--- a/website-en.docx
+++ b/website-en.docx
@@ -27,111 +27,89 @@
           <w:b/>
           <w:bCs/>
         </w:rPr>
-        <w:t>Businesses need CRM?</w:t>
-      </w:r>
-    </w:p>
-    <w:p>
-      <w:pPr>
-        <w:bidi w:val="0"/>
-        <w:spacing w:line="276" w:lineRule="auto"/>
-        <w:jc w:val="both"/>
-        <w:rPr>
-          <w:rFonts w:ascii="IRANSansWeb" w:hAnsi="IRANSansWeb" w:cs="IRANSansWeb"/>
-        </w:rPr>
-      </w:pPr>
-      <w:r>
-        <w:rPr>
-          <w:rFonts w:ascii="IRANSansWeb" w:hAnsi="IRANSansWeb" w:cs="IRANSansWeb"/>
-        </w:rPr>
-        <w:t xml:space="preserve">According to the Economist website, in 2017, </w:t>
-      </w:r>
-      <w:r>
-        <w:rPr>
-          <w:rFonts w:ascii="IRANSansWeb" w:hAnsi="IRANSansWeb" w:cs="IRANSansWeb"/>
-        </w:rPr>
-        <w:t>"The</w:t>
-      </w:r>
-      <w:r>
-        <w:rPr>
-          <w:rFonts w:ascii="IRANSansWeb" w:hAnsi="IRANSansWeb" w:cs="IRANSansWeb"/>
-        </w:rPr>
-        <w:t xml:space="preserve"> most valuable </w:t>
-      </w:r>
-      <w:r>
-        <w:rPr>
-          <w:rFonts w:ascii="IRANSansWeb" w:hAnsi="IRANSansWeb" w:cs="IRANSansWeb"/>
-        </w:rPr>
-        <w:t>global</w:t>
-      </w:r>
-      <w:r>
-        <w:rPr>
-          <w:rFonts w:ascii="IRANSansWeb" w:hAnsi="IRANSansWeb" w:cs="IRANSansWeb"/>
-        </w:rPr>
-        <w:t xml:space="preserve"> source is no longer oil but information." What guarantees sustaining </w:t>
-      </w:r>
-      <w:r>
-        <w:rPr>
-          <w:rFonts w:ascii="IRANSansWeb" w:hAnsi="IRANSansWeb" w:cs="IRANSansWeb"/>
-        </w:rPr>
-        <w:t>of a</w:t>
-      </w:r>
-      <w:r>
-        <w:rPr>
-          <w:rFonts w:ascii="IRANSansWeb" w:hAnsi="IRANSansWeb" w:cs="IRANSansWeb"/>
-        </w:rPr>
-        <w:t xml:space="preserve"> businesses, especially in the era of financial depression, not being registered in competitive market and increasing number of options for customers, is understanding the nuances of the </w:t>
-      </w:r>
-      <w:r>
-        <w:rPr>
-          <w:rFonts w:ascii="IRANSansWeb" w:hAnsi="IRANSansWeb" w:cs="IRANSansWeb"/>
-        </w:rPr>
-        <w:t>mechanisms</w:t>
-      </w:r>
-      <w:r>
-        <w:rPr>
-          <w:rFonts w:ascii="IRANSansWeb" w:hAnsi="IRANSansWeb" w:cs="IRANSansWeb"/>
-        </w:rPr>
-        <w:t xml:space="preserve"> and behaviors of its customers. Therefore, </w:t>
-      </w:r>
-      <w:r>
-        <w:rPr>
-          <w:rFonts w:ascii="IRANSansWeb" w:hAnsi="IRANSansWeb" w:cs="IRANSansWeb"/>
-        </w:rPr>
-        <w:t>understanding</w:t>
-      </w:r>
-      <w:r>
-        <w:rPr>
-          <w:rFonts w:ascii="IRANSansWeb" w:hAnsi="IRANSansWeb" w:cs="IRANSansWeb"/>
-        </w:rPr>
-        <w:t xml:space="preserve"> and recognizing the nuances of each business depends solely on using appropriate tools and technologies for information gathering and analysis. One of the most important tools used in order to achieve this aim is software of Customer Relationship Management (CRM).</w:t>
-      </w:r>
-    </w:p>
-    <w:p>
-      <w:pPr>
-        <w:bidi w:val="0"/>
-        <w:spacing w:line="276" w:lineRule="auto"/>
-        <w:jc w:val="both"/>
-        <w:rPr>
-          <w:rFonts w:ascii="IRANSansWeb" w:hAnsi="IRANSansWeb" w:cs="IRANSansWeb"/>
-          <w:b/>
-          <w:bCs/>
-        </w:rPr>
-      </w:pPr>
-      <w:r>
-        <w:rPr>
-          <w:rFonts w:ascii="IRANSansWeb" w:hAnsi="IRANSansWeb" w:cs="IRANSansWeb"/>
-          <w:b/>
-          <w:bCs/>
-        </w:rPr>
-        <w:t xml:space="preserve"> </w:t>
-      </w:r>
-      <w:r>
-        <w:rPr>
-          <w:rFonts w:ascii="IRANSansWeb" w:hAnsi="IRANSansWeb" w:cs="IRANSansWeb"/>
-          <w:b/>
-          <w:bCs/>
-        </w:rPr>
-        <w:t>Where are the areas of CMR interaction?</w:t>
+        <w:t>Do Businesses N</w:t>
+      </w:r>
+      <w:r>
+        <w:rPr>
+          <w:rFonts w:ascii="IRANSansWeb" w:hAnsi="IRANSansWeb" w:cs="IRANSansWeb"/>
+          <w:b/>
+          <w:bCs/>
+        </w:rPr>
+        <w:t xml:space="preserve">eed </w:t>
+      </w:r>
+      <w:r>
+        <w:rPr>
+          <w:rFonts w:ascii="IRANSansWeb" w:hAnsi="IRANSansWeb" w:cs="IRANSansWeb"/>
+          <w:b/>
+          <w:bCs/>
+        </w:rPr>
+        <w:t xml:space="preserve">a </w:t>
+      </w:r>
+      <w:r>
+        <w:rPr>
+          <w:rFonts w:ascii="IRANSansWeb" w:hAnsi="IRANSansWeb" w:cs="IRANSansWeb"/>
+          <w:b/>
+          <w:bCs/>
+        </w:rPr>
+        <w:t>CRM?</w:t>
+      </w:r>
+    </w:p>
+    <w:p>
+      <w:pPr>
+        <w:bidi w:val="0"/>
+        <w:spacing w:line="276" w:lineRule="auto"/>
+        <w:jc w:val="both"/>
+        <w:rPr>
+          <w:rFonts w:ascii="IRANSansWeb" w:hAnsi="IRANSansWeb" w:cs="IRANSansWeb"/>
+        </w:rPr>
+      </w:pPr>
+      <w:r>
+        <w:rPr>
+          <w:rFonts w:ascii="IRANSansWeb" w:hAnsi="IRANSansWeb" w:cs="IRANSansWeb"/>
+        </w:rPr>
+        <w:t xml:space="preserve">According to the Economist website article published on May 6, 2017: "The world’s most valuable resource is no longer oil, but data." Today, what guarantees to sustain businesses, especially in the era of economic depression, Instability of the market competition and an increasing number of customer options, </w:t>
+      </w:r>
+      <w:proofErr w:type="gramStart"/>
+      <w:r>
+        <w:rPr>
+          <w:rFonts w:ascii="IRANSansWeb" w:hAnsi="IRANSansWeb" w:cs="IRANSansWeb"/>
+        </w:rPr>
+        <w:t>is understanding</w:t>
+      </w:r>
+      <w:proofErr w:type="gramEnd"/>
+      <w:r>
+        <w:rPr>
+          <w:rFonts w:ascii="IRANSansWeb" w:hAnsi="IRANSansWeb" w:cs="IRANSansWeb"/>
+        </w:rPr>
+        <w:t xml:space="preserve"> the details of the mechanisms and behaviors of customers. Therefore, understanding the nuances of each business depends solely on using appropriate tools and technologies for data gathering and analysis. One of the most important tools used in order to achieve this aim is the Customer Relationship Management software (CRM).</w:t>
+      </w:r>
+    </w:p>
+    <w:p>
+      <w:pPr>
+        <w:bidi w:val="0"/>
+        <w:spacing w:line="276" w:lineRule="auto"/>
+        <w:jc w:val="both"/>
+        <w:rPr>
+          <w:rFonts w:ascii="IRANSansWeb" w:hAnsi="IRANSansWeb" w:cs="IRANSansWeb"/>
+          <w:b/>
+          <w:bCs/>
+        </w:rPr>
+      </w:pPr>
+      <w:r>
+        <w:rPr>
+          <w:rFonts w:ascii="IRANSansWeb" w:hAnsi="IRANSansWeb" w:cs="IRANSansWeb"/>
+          <w:b/>
+          <w:bCs/>
+        </w:rPr>
+        <w:t>Where Are the Areas of CRM I</w:t>
+      </w:r>
+      <w:r>
+        <w:rPr>
+          <w:rFonts w:ascii="IRANSansWeb" w:hAnsi="IRANSansWeb" w:cs="IRANSansWeb"/>
+          <w:b/>
+          <w:bCs/>
+        </w:rPr>
+        <w:t>nteraction?</w:t>
       </w:r>
     </w:p>
     <w:p>
@@ -152,7 +130,19 @@
         <w:rPr>
           <w:rFonts w:ascii="IRANSansWeb" w:hAnsi="IRANSansWeb" w:cs="IRANSansWeb"/>
         </w:rPr>
-        <w:t>Organizing services according to customers' needs</w:t>
+        <w:t xml:space="preserve">Organizing </w:t>
+      </w:r>
+      <w:r>
+        <w:rPr>
+          <w:rFonts w:ascii="IRANSansWeb" w:hAnsi="IRANSansWeb" w:cs="IRANSansWeb"/>
+        </w:rPr>
+        <w:t>services according to customer</w:t>
+      </w:r>
+      <w:r>
+        <w:rPr>
+          <w:rFonts w:ascii="IRANSansWeb" w:hAnsi="IRANSansWeb" w:cs="IRANSansWeb"/>
+        </w:rPr>
+        <w:t xml:space="preserve"> needs</w:t>
       </w:r>
     </w:p>
     <w:p>
@@ -173,16 +163,20 @@
         <w:rPr>
           <w:rFonts w:ascii="IRANSansWeb" w:hAnsi="IRANSansWeb" w:cs="IRANSansWeb"/>
         </w:rPr>
-        <w:t xml:space="preserve">Raising the level of customer satisfaction in accordance with the principles of client </w:t>
-      </w:r>
-      <w:proofErr w:type="spellStart"/>
-      <w:r>
-        <w:rPr>
-          <w:rFonts w:ascii="IRANSansWeb" w:hAnsi="IRANSansWeb" w:cs="IRANSansWeb"/>
-        </w:rPr>
-        <w:t>orientedness</w:t>
-      </w:r>
-      <w:proofErr w:type="spellEnd"/>
+        <w:t xml:space="preserve">Raising the level of </w:t>
+      </w:r>
+      <w:r>
+        <w:rPr>
+          <w:rFonts w:ascii="IRANSansWeb" w:hAnsi="IRANSansWeb" w:cs="IRANSansWeb"/>
+        </w:rPr>
+        <w:t>satisfaction in accordan</w:t>
+      </w:r>
+      <w:r>
+        <w:rPr>
+          <w:rFonts w:ascii="IRANSansWeb" w:hAnsi="IRANSansWeb" w:cs="IRANSansWeb"/>
+        </w:rPr>
+        <w:t>ce with the principles of customer orientation</w:t>
+      </w:r>
     </w:p>
     <w:p>
       <w:pPr>
@@ -202,225 +196,768 @@
         <w:rPr>
           <w:rFonts w:ascii="IRANSansWeb" w:hAnsi="IRANSansWeb" w:cs="IRANSansWeb"/>
         </w:rPr>
-        <w:t>Implementing customer-centric processes</w:t>
-      </w:r>
-    </w:p>
-    <w:p>
-      <w:pPr>
-        <w:bidi w:val="0"/>
-        <w:spacing w:line="276" w:lineRule="auto"/>
-        <w:jc w:val="both"/>
-        <w:rPr>
-          <w:rFonts w:ascii="IRANSansWeb" w:hAnsi="IRANSansWeb" w:cs="IRANSansWeb"/>
-          <w:b/>
-          <w:bCs/>
-        </w:rPr>
-      </w:pPr>
-      <w:r>
-        <w:rPr>
-          <w:rFonts w:ascii="IRANSansWeb" w:hAnsi="IRANSansWeb" w:cs="IRANSansWeb"/>
-          <w:b/>
-          <w:bCs/>
-        </w:rPr>
-        <w:t>About CRM Serendip</w:t>
-      </w:r>
-    </w:p>
-    <w:p>
-      <w:pPr>
-        <w:bidi w:val="0"/>
-        <w:spacing w:line="276" w:lineRule="auto"/>
-        <w:jc w:val="both"/>
-        <w:rPr>
-          <w:rFonts w:ascii="IRANSansWeb" w:hAnsi="IRANSansWeb" w:cs="IRANSansWeb"/>
-        </w:rPr>
-      </w:pPr>
-      <w:r>
-        <w:rPr>
-          <w:rFonts w:ascii="IRANSansWeb" w:hAnsi="IRANSansWeb" w:cs="IRANSansWeb"/>
-        </w:rPr>
-        <w:t xml:space="preserve">Customer Relationship Management </w:t>
-      </w:r>
-      <w:r>
-        <w:rPr>
-          <w:rFonts w:ascii="IRANSansWeb" w:hAnsi="IRANSansWeb" w:cs="IRANSansWeb"/>
-        </w:rPr>
-        <w:t>software</w:t>
-      </w:r>
-      <w:r>
-        <w:rPr>
-          <w:rFonts w:ascii="IRANSansWeb" w:hAnsi="IRANSansWeb" w:cs="IRANSansWeb"/>
-        </w:rPr>
-        <w:t xml:space="preserve"> of S</w:t>
-      </w:r>
-      <w:r>
-        <w:rPr>
-          <w:rFonts w:ascii="IRANSansWeb" w:hAnsi="IRANSansWeb" w:cs="IRANSansWeb"/>
+        <w:t xml:space="preserve">Implementing </w:t>
+      </w:r>
+      <w:r>
+        <w:rPr>
+          <w:rFonts w:ascii="IRANSansWeb" w:hAnsi="IRANSansWeb" w:cs="IRANSansWeb"/>
+        </w:rPr>
+        <w:t>the customer-centric process</w:t>
+      </w:r>
+    </w:p>
+    <w:p>
+      <w:pPr>
+        <w:bidi w:val="0"/>
+        <w:spacing w:line="276" w:lineRule="auto"/>
+        <w:jc w:val="both"/>
+        <w:rPr>
+          <w:rFonts w:ascii="IRANSansWeb" w:hAnsi="IRANSansWeb" w:cs="IRANSansWeb"/>
+          <w:b/>
+          <w:bCs/>
+        </w:rPr>
+      </w:pPr>
+      <w:r>
+        <w:rPr>
+          <w:rFonts w:ascii="IRANSansWeb" w:hAnsi="IRANSansWeb" w:cs="IRANSansWeb"/>
+          <w:b/>
+          <w:bCs/>
+        </w:rPr>
+        <w:t xml:space="preserve">About </w:t>
+      </w:r>
+      <w:proofErr w:type="spellStart"/>
+      <w:r>
+        <w:rPr>
+          <w:rFonts w:ascii="IRANSansWeb" w:hAnsi="IRANSansWeb" w:cs="IRANSansWeb"/>
+          <w:b/>
+          <w:bCs/>
+        </w:rPr>
+        <w:t>Serendip</w:t>
+      </w:r>
+      <w:proofErr w:type="spellEnd"/>
+      <w:r>
+        <w:rPr>
+          <w:rFonts w:ascii="IRANSansWeb" w:hAnsi="IRANSansWeb" w:cs="IRANSansWeb"/>
+          <w:b/>
+          <w:bCs/>
+        </w:rPr>
+        <w:t xml:space="preserve"> CRM</w:t>
+      </w:r>
+    </w:p>
+    <w:p>
+      <w:pPr>
+        <w:bidi w:val="0"/>
+        <w:spacing w:line="276" w:lineRule="auto"/>
+        <w:jc w:val="both"/>
+        <w:rPr>
+          <w:rFonts w:ascii="IRANSansWeb" w:hAnsi="IRANSansWeb" w:cs="IRANSansWeb"/>
+        </w:rPr>
+      </w:pPr>
+      <w:proofErr w:type="gramStart"/>
+      <w:r>
+        <w:rPr>
+          <w:rFonts w:ascii="IRANSansWeb" w:hAnsi="IRANSansWeb" w:cs="IRANSansWeb"/>
+        </w:rPr>
+        <w:t xml:space="preserve">The </w:t>
+      </w:r>
+      <w:r>
+        <w:rPr>
+          <w:rFonts w:ascii="IRANSansWeb" w:hAnsi="IRANSansWeb" w:cs="IRANSansWeb"/>
+        </w:rPr>
+        <w:t xml:space="preserve">Customer Relationship Management software of </w:t>
+      </w:r>
+      <w:proofErr w:type="spellStart"/>
+      <w:r>
+        <w:rPr>
+          <w:rFonts w:ascii="IRANSansWeb" w:hAnsi="IRANSansWeb" w:cs="IRANSansWeb"/>
+        </w:rPr>
+        <w:t>Serendip</w:t>
+      </w:r>
+      <w:proofErr w:type="spellEnd"/>
+      <w:r>
+        <w:rPr>
+          <w:rFonts w:ascii="IRANSansWeb" w:hAnsi="IRANSansWeb" w:cs="IRANSansWeb"/>
+        </w:rPr>
+        <w:t xml:space="preserve"> has been designed by a group of experienced experts in the fields of the IT, web, marketing, and branding</w:t>
+      </w:r>
+      <w:proofErr w:type="gramEnd"/>
+      <w:r>
+        <w:rPr>
+          <w:rFonts w:ascii="IRANSansWeb" w:hAnsi="IRANSansWeb" w:cs="IRANSansWeb"/>
+        </w:rPr>
+        <w:t xml:space="preserve">. In the process of designing, they have relied </w:t>
+      </w:r>
+      <w:r>
+        <w:rPr>
+          <w:rFonts w:ascii="IRANSansWeb" w:hAnsi="IRANSansWeb" w:cs="IRANSansWeb"/>
+        </w:rPr>
+        <w:t xml:space="preserve">on using technical information, </w:t>
+      </w:r>
+      <w:r>
+        <w:rPr>
+          <w:rFonts w:ascii="IRANSansWeb" w:hAnsi="IRANSansWeb" w:cs="IRANSansWeb"/>
+        </w:rPr>
+        <w:t>finding disadvantages of the similar products and introducing</w:t>
+      </w:r>
+      <w:r>
+        <w:rPr>
+          <w:rFonts w:ascii="IRANSansWeb" w:hAnsi="IRANSansWeb" w:cs="IRANSansWeb"/>
+        </w:rPr>
+        <w:t xml:space="preserve"> </w:t>
+      </w:r>
+      <w:r>
+        <w:rPr>
+          <w:rFonts w:ascii="IRANSansWeb" w:hAnsi="IRANSansWeb" w:cs="IRANSansWeb"/>
+        </w:rPr>
+        <w:t xml:space="preserve">efficient solutions. This software </w:t>
+      </w:r>
+      <w:proofErr w:type="gramStart"/>
+      <w:r>
+        <w:rPr>
+          <w:rFonts w:ascii="IRANSansWeb" w:hAnsi="IRANSansWeb" w:cs="IRANSansWeb"/>
+        </w:rPr>
+        <w:t>has been designed</w:t>
+      </w:r>
+      <w:proofErr w:type="gramEnd"/>
+      <w:r>
+        <w:rPr>
+          <w:rFonts w:ascii="IRANSansWeb" w:hAnsi="IRANSansWeb" w:cs="IRANSansWeb"/>
+        </w:rPr>
+        <w:t xml:space="preserve"> in various scales fo</w:t>
+      </w:r>
+      <w:r>
+        <w:rPr>
+          <w:rFonts w:ascii="IRANSansWeb" w:hAnsi="IRANSansWeb" w:cs="IRANSansWeb"/>
+        </w:rPr>
+        <w:t>r facilitating the use of business</w:t>
+      </w:r>
+      <w:r>
+        <w:rPr>
+          <w:rFonts w:ascii="IRANSansWeb" w:hAnsi="IRANSansWeb" w:cs="IRANSansWeb"/>
+        </w:rPr>
+        <w:t xml:space="preserve"> software.</w:t>
+      </w:r>
+    </w:p>
+    <w:p>
+      <w:pPr>
+        <w:bidi w:val="0"/>
+        <w:spacing w:line="276" w:lineRule="auto"/>
+        <w:jc w:val="both"/>
+        <w:rPr>
+          <w:rFonts w:ascii="IRANSansWeb" w:hAnsi="IRANSansWeb" w:cs="IRANSansWeb"/>
+        </w:rPr>
+      </w:pPr>
+      <w:proofErr w:type="spellStart"/>
+      <w:r>
+        <w:rPr>
+          <w:rFonts w:ascii="IRANSansWeb" w:hAnsi="IRANSansWeb" w:cs="IRANSansWeb"/>
+        </w:rPr>
+        <w:t>Serendip</w:t>
+      </w:r>
+      <w:proofErr w:type="spellEnd"/>
+      <w:r>
+        <w:rPr>
+          <w:rFonts w:ascii="IRANSansWeb" w:hAnsi="IRANSansWeb" w:cs="IRANSansWeb"/>
+        </w:rPr>
+        <w:t xml:space="preserve">, as your business partner and </w:t>
+      </w:r>
+      <w:r>
+        <w:rPr>
+          <w:rFonts w:ascii="IRANSansWeb" w:hAnsi="IRANSansWeb" w:cs="IRANSansWeb"/>
+        </w:rPr>
+        <w:t xml:space="preserve">a </w:t>
+      </w:r>
+      <w:r>
+        <w:rPr>
+          <w:rFonts w:ascii="IRANSansWeb" w:hAnsi="IRANSansWeb" w:cs="IRANSansWeb"/>
+        </w:rPr>
+        <w:t>trustful companion, seeks to cooperate with you, alongside the</w:t>
+      </w:r>
+      <w:r>
+        <w:rPr>
+          <w:rFonts w:ascii="IRANSansWeb" w:hAnsi="IRANSansWeb" w:cs="IRANSansWeb"/>
+        </w:rPr>
+        <w:t xml:space="preserve"> path of </w:t>
+      </w:r>
+      <w:r>
+        <w:rPr>
+          <w:rFonts w:ascii="IRANSansWeb" w:hAnsi="IRANSansWeb" w:cs="IRANSansWeb"/>
+        </w:rPr>
+        <w:t>boost</w:t>
+      </w:r>
+      <w:r>
+        <w:rPr>
+          <w:rFonts w:ascii="IRANSansWeb" w:hAnsi="IRANSansWeb" w:cs="IRANSansWeb"/>
+        </w:rPr>
+        <w:t xml:space="preserve">ing </w:t>
+      </w:r>
+      <w:r>
+        <w:rPr>
+          <w:rFonts w:ascii="IRANSansWeb" w:hAnsi="IRANSansWeb" w:cs="IRANSansWeb"/>
+        </w:rPr>
+        <w:t xml:space="preserve">and flourishing </w:t>
+      </w:r>
+      <w:r>
+        <w:rPr>
+          <w:rFonts w:ascii="IRANSansWeb" w:hAnsi="IRANSansWeb" w:cs="IRANSansWeb"/>
+        </w:rPr>
+        <w:t>your business through offerin</w:t>
+      </w:r>
+      <w:r>
+        <w:rPr>
+          <w:rFonts w:ascii="IRANSansWeb" w:hAnsi="IRANSansWeb" w:cs="IRANSansWeb"/>
+        </w:rPr>
+        <w:t>g very reasonable fees, provid</w:t>
+      </w:r>
+      <w:r>
+        <w:rPr>
+          <w:rFonts w:ascii="IRANSansWeb" w:hAnsi="IRANSansWeb" w:cs="IRANSansWeb"/>
+        </w:rPr>
+        <w:t>ing high-quality services and using up-to-date technologies in the field of business software.</w:t>
+      </w:r>
+    </w:p>
+    <w:p>
+      <w:pPr>
+        <w:bidi w:val="0"/>
+        <w:spacing w:line="276" w:lineRule="auto"/>
+        <w:jc w:val="both"/>
+        <w:rPr>
+          <w:rFonts w:ascii="IRANSansWeb" w:hAnsi="IRANSansWeb" w:cs="IRANSansWeb"/>
+        </w:rPr>
+      </w:pPr>
+      <w:r>
+        <w:rPr>
+          <w:rFonts w:ascii="IRANSansWeb" w:hAnsi="IRANSansWeb" w:cs="IRANSansWeb"/>
+        </w:rPr>
+        <w:t>The satisfying experience of our clients in the process of internal and external communication in their organizations, the increase in sales, and the promotion and positioning of their brands are the proofs of this claim.</w:t>
+      </w:r>
+    </w:p>
+    <w:p>
+      <w:pPr>
+        <w:bidi w:val="0"/>
+        <w:spacing w:line="276" w:lineRule="auto"/>
+        <w:jc w:val="both"/>
+        <w:rPr>
+          <w:rFonts w:ascii="IRANSansWeb" w:hAnsi="IRANSansWeb" w:cs="IRANSansWeb"/>
+        </w:rPr>
+      </w:pPr>
+    </w:p>
+    <w:p>
+      <w:pPr>
+        <w:bidi w:val="0"/>
+        <w:spacing w:line="276" w:lineRule="auto"/>
+        <w:jc w:val="both"/>
+        <w:rPr>
+          <w:rFonts w:ascii="IRANSansWeb" w:hAnsi="IRANSansWeb" w:cs="IRANSansWeb"/>
+        </w:rPr>
+      </w:pPr>
+    </w:p>
+    <w:p>
+      <w:pPr>
+        <w:bidi w:val="0"/>
+        <w:spacing w:line="276" w:lineRule="auto"/>
+        <w:jc w:val="both"/>
+        <w:rPr>
+          <w:rFonts w:ascii="IRANSansWeb" w:hAnsi="IRANSansWeb" w:cs="IRANSansWeb"/>
+          <w:b/>
+          <w:bCs/>
+        </w:rPr>
+      </w:pPr>
+      <w:r>
+        <w:rPr>
+          <w:rFonts w:ascii="IRANSansWeb" w:hAnsi="IRANSansWeb" w:cs="IRANSansWeb"/>
+          <w:b/>
+          <w:bCs/>
+        </w:rPr>
+        <w:lastRenderedPageBreak/>
+        <w:t>What B</w:t>
+      </w:r>
+      <w:r>
+        <w:rPr>
+          <w:rFonts w:ascii="IRANSansWeb" w:hAnsi="IRANSansWeb" w:cs="IRANSansWeb"/>
+          <w:b/>
+          <w:bCs/>
+        </w:rPr>
+        <w:t>enefits</w:t>
+      </w:r>
+      <w:r>
+        <w:rPr>
+          <w:rFonts w:ascii="IRANSansWeb" w:hAnsi="IRANSansWeb" w:cs="IRANSansWeb"/>
+          <w:b/>
+          <w:bCs/>
+        </w:rPr>
+        <w:t xml:space="preserve"> D</w:t>
+      </w:r>
+      <w:r>
+        <w:rPr>
+          <w:rFonts w:ascii="IRANSansWeb" w:hAnsi="IRANSansWeb" w:cs="IRANSansWeb"/>
+          <w:b/>
+          <w:bCs/>
+        </w:rPr>
+        <w:t xml:space="preserve">oes </w:t>
+      </w:r>
+      <w:proofErr w:type="spellStart"/>
+      <w:r>
+        <w:rPr>
+          <w:rFonts w:ascii="IRANSansWeb" w:hAnsi="IRANSansWeb" w:cs="IRANSansWeb"/>
+          <w:b/>
+          <w:bCs/>
+        </w:rPr>
+        <w:t>S</w:t>
+      </w:r>
+      <w:r>
+        <w:rPr>
+          <w:rFonts w:ascii="IRANSansWeb" w:hAnsi="IRANSansWeb" w:cs="IRANSansWeb"/>
+          <w:b/>
+          <w:bCs/>
         </w:rPr>
         <w:t>e</w:t>
       </w:r>
       <w:r>
         <w:rPr>
           <w:rFonts w:ascii="IRANSansWeb" w:hAnsi="IRANSansWeb" w:cs="IRANSansWeb"/>
-        </w:rPr>
-        <w:t xml:space="preserve">rendip has been designed by a team of experienced experts in the fields of the Web, IT, marketing and branding. In the process of designing, they have relied on using technical information, </w:t>
-      </w:r>
-      <w:r>
-        <w:rPr>
-          <w:rFonts w:ascii="IRANSansWeb" w:hAnsi="IRANSansWeb" w:cs="IRANSansWeb"/>
-        </w:rPr>
-        <w:t>finding</w:t>
-      </w:r>
-      <w:r>
-        <w:rPr>
-          <w:rFonts w:ascii="IRANSansWeb" w:hAnsi="IRANSansWeb" w:cs="IRANSansWeb"/>
-        </w:rPr>
-        <w:t xml:space="preserve"> defects of the similar products and introducing practical solutions. This </w:t>
-      </w:r>
-      <w:r>
-        <w:rPr>
-          <w:rFonts w:ascii="IRANSansWeb" w:hAnsi="IRANSansWeb" w:cs="IRANSansWeb"/>
-        </w:rPr>
-        <w:t>software</w:t>
-      </w:r>
-      <w:r>
-        <w:rPr>
-          <w:rFonts w:ascii="IRANSansWeb" w:hAnsi="IRANSansWeb" w:cs="IRANSansWeb"/>
-        </w:rPr>
-        <w:t xml:space="preserve"> has been designed in various scales for facilitating use of </w:t>
-      </w:r>
-      <w:r>
-        <w:rPr>
-          <w:rFonts w:ascii="IRANSansWeb" w:hAnsi="IRANSansWeb" w:cs="IRANSansWeb"/>
-        </w:rPr>
-        <w:t xml:space="preserve">office </w:t>
-      </w:r>
-      <w:r>
-        <w:rPr>
-          <w:rFonts w:ascii="IRANSansWeb" w:hAnsi="IRANSansWeb" w:cs="IRANSansWeb"/>
-        </w:rPr>
-        <w:t>software</w:t>
-      </w:r>
-      <w:r>
-        <w:rPr>
-          <w:rFonts w:ascii="IRANSansWeb" w:hAnsi="IRANSansWeb" w:cs="IRANSansWeb"/>
-        </w:rPr>
-        <w:t>.</w:t>
-      </w:r>
-    </w:p>
-    <w:p>
-      <w:pPr>
-        <w:bidi w:val="0"/>
-        <w:spacing w:line="276" w:lineRule="auto"/>
-        <w:jc w:val="both"/>
-        <w:rPr>
-          <w:rFonts w:ascii="IRANSansWeb" w:hAnsi="IRANSansWeb" w:cs="IRANSansWeb"/>
-        </w:rPr>
-      </w:pPr>
+          <w:b/>
+          <w:bCs/>
+        </w:rPr>
+        <w:t>rendip</w:t>
+      </w:r>
+      <w:proofErr w:type="spellEnd"/>
+      <w:r>
+        <w:rPr>
+          <w:rFonts w:ascii="IRANSansWeb" w:hAnsi="IRANSansWeb" w:cs="IRANSansWeb"/>
+          <w:b/>
+          <w:bCs/>
+        </w:rPr>
+        <w:t xml:space="preserve"> CRM</w:t>
+      </w:r>
+      <w:r>
+        <w:rPr>
+          <w:rFonts w:ascii="IRANSansWeb" w:hAnsi="IRANSansWeb" w:cs="IRANSansWeb"/>
+          <w:b/>
+          <w:bCs/>
+        </w:rPr>
+        <w:t xml:space="preserve"> O</w:t>
+      </w:r>
+      <w:r>
+        <w:rPr>
+          <w:rFonts w:ascii="IRANSansWeb" w:hAnsi="IRANSansWeb" w:cs="IRANSansWeb"/>
+          <w:b/>
+          <w:bCs/>
+        </w:rPr>
+        <w:t>ffer</w:t>
+      </w:r>
+      <w:r>
+        <w:rPr>
+          <w:rFonts w:ascii="IRANSansWeb" w:hAnsi="IRANSansWeb" w:cs="IRANSansWeb"/>
+          <w:b/>
+          <w:bCs/>
+        </w:rPr>
+        <w:t>?</w:t>
+      </w:r>
+    </w:p>
+    <w:p>
+      <w:pPr>
+        <w:bidi w:val="0"/>
+        <w:spacing w:line="276" w:lineRule="auto"/>
+        <w:jc w:val="both"/>
+        <w:rPr>
+          <w:rFonts w:ascii="IRANSansWeb" w:hAnsi="IRANSansWeb" w:cs="IRANSansWeb"/>
+        </w:rPr>
+      </w:pPr>
+      <w:r>
+        <w:rPr>
+          <w:rFonts w:ascii="IRANSansWeb" w:hAnsi="IRANSansWeb" w:cs="IRANSansWeb"/>
+        </w:rPr>
+        <w:t xml:space="preserve">The features of </w:t>
+      </w:r>
+      <w:proofErr w:type="spellStart"/>
+      <w:r>
+        <w:rPr>
+          <w:rFonts w:ascii="IRANSansWeb" w:hAnsi="IRANSansWeb" w:cs="IRANSansWeb"/>
+        </w:rPr>
+        <w:t>S</w:t>
+      </w:r>
+      <w:r>
+        <w:rPr>
+          <w:rFonts w:ascii="IRANSansWeb" w:hAnsi="IRANSansWeb" w:cs="IRANSansWeb"/>
+        </w:rPr>
+        <w:t>erendip</w:t>
+      </w:r>
+      <w:proofErr w:type="spellEnd"/>
+      <w:r>
+        <w:rPr>
+          <w:rFonts w:ascii="IRANSansWeb" w:hAnsi="IRANSansWeb" w:cs="IRANSansWeb"/>
+        </w:rPr>
+        <w:t xml:space="preserve"> CRM enable you to simply </w:t>
+      </w:r>
+      <w:r>
+        <w:rPr>
+          <w:rFonts w:ascii="IRANSansWeb" w:hAnsi="IRANSansWeb" w:cs="IRANSansWeb"/>
+        </w:rPr>
+        <w:t xml:space="preserve">organize and develop your relationships with customers. By using </w:t>
+      </w:r>
+      <w:proofErr w:type="spellStart"/>
       <w:r>
         <w:rPr>
           <w:rFonts w:ascii="IRANSansWeb" w:hAnsi="IRANSansWeb" w:cs="IRANSansWeb"/>
         </w:rPr>
         <w:t>Serendip</w:t>
       </w:r>
-      <w:r>
-        <w:rPr>
-          <w:rFonts w:ascii="IRANSansWeb" w:hAnsi="IRANSansWeb" w:cs="IRANSansWeb"/>
-        </w:rPr>
-        <w:t xml:space="preserve">, as your business partner and trustee friend, </w:t>
-      </w:r>
-      <w:r>
-        <w:rPr>
-          <w:rFonts w:ascii="IRANSansWeb" w:hAnsi="IRANSansWeb" w:cs="IRANSansWeb"/>
-        </w:rPr>
-        <w:t xml:space="preserve">seeks to </w:t>
-      </w:r>
-      <w:r>
-        <w:rPr>
-          <w:rFonts w:ascii="IRANSansWeb" w:hAnsi="IRANSansWeb" w:cs="IRANSansWeb"/>
-        </w:rPr>
-        <w:t>cooperate</w:t>
-      </w:r>
-      <w:r>
-        <w:rPr>
-          <w:rFonts w:ascii="IRANSansWeb" w:hAnsi="IRANSansWeb" w:cs="IRANSansWeb"/>
-        </w:rPr>
-        <w:t xml:space="preserve"> with you</w:t>
-      </w:r>
-      <w:r>
-        <w:rPr>
-          <w:rFonts w:ascii="IRANSansWeb" w:hAnsi="IRANSansWeb" w:cs="IRANSansWeb"/>
-        </w:rPr>
-        <w:t xml:space="preserve"> on the path of boosting and flourishing your business through offering very competitive fees, introducing very high quality services and using up-to-date technologies </w:t>
-      </w:r>
-      <w:r>
-        <w:rPr>
-          <w:rFonts w:ascii="IRANSansWeb" w:hAnsi="IRANSansWeb" w:cs="IRANSansWeb"/>
-        </w:rPr>
-        <w:t xml:space="preserve"> in the field of software. </w:t>
-      </w:r>
-    </w:p>
-    <w:p>
-      <w:pPr>
-        <w:bidi w:val="0"/>
-        <w:spacing w:line="276" w:lineRule="auto"/>
-        <w:jc w:val="both"/>
-        <w:rPr>
-          <w:rFonts w:ascii="IRANSansWeb" w:hAnsi="IRANSansWeb" w:cs="IRANSansWeb"/>
-          <w:b/>
-          <w:bCs/>
-        </w:rPr>
-      </w:pPr>
-      <w:r>
-        <w:rPr>
-          <w:rFonts w:ascii="IRANSansWeb" w:hAnsi="IRANSansWeb" w:cs="IRANSansWeb"/>
-          <w:b/>
-          <w:bCs/>
-        </w:rPr>
-        <w:t>What Facilities does S</w:t>
-      </w:r>
-      <w:r>
-        <w:rPr>
-          <w:rFonts w:ascii="IRANSansWeb" w:hAnsi="IRANSansWeb" w:cs="IRANSansWeb"/>
-          <w:b/>
-          <w:bCs/>
-        </w:rPr>
-        <w:t>e</w:t>
-      </w:r>
-      <w:r>
-        <w:rPr>
-          <w:rFonts w:ascii="IRANSansWeb" w:hAnsi="IRANSansWeb" w:cs="IRANSansWeb"/>
-          <w:b/>
-          <w:bCs/>
-        </w:rPr>
-        <w:t>rendip Create?</w:t>
-      </w:r>
-    </w:p>
-    <w:p>
-      <w:pPr>
-        <w:bidi w:val="0"/>
-        <w:spacing w:line="276" w:lineRule="auto"/>
-        <w:jc w:val="both"/>
-        <w:rPr>
-          <w:rFonts w:ascii="IRANSansWeb" w:hAnsi="IRANSansWeb" w:cs="IRANSansWeb"/>
-        </w:rPr>
-      </w:pPr>
-      <w:r>
-        <w:rPr>
-          <w:rFonts w:ascii="IRANSansWeb" w:hAnsi="IRANSansWeb" w:cs="IRANSansWeb"/>
-        </w:rPr>
-        <w:t xml:space="preserve">Using Serendip features enables you to simply organize and develop relationship with your customers. Store the information of your addresses </w:t>
-      </w:r>
-      <w:r>
-        <w:rPr>
-          <w:rFonts w:ascii="IRANSansWeb" w:hAnsi="IRANSansWeb" w:cs="IRANSansWeb"/>
-        </w:rPr>
-        <w:t>orderly</w:t>
-      </w:r>
-      <w:r>
-        <w:rPr>
-          <w:rFonts w:ascii="IRANSansWeb" w:hAnsi="IRANSansWeb" w:cs="IRANSansWeb"/>
-        </w:rPr>
-        <w:t xml:space="preserve">, analyze their behavior, recognize your loyal customers, listen to their voices, </w:t>
+      <w:proofErr w:type="spellEnd"/>
+      <w:r>
+        <w:rPr>
+          <w:rFonts w:ascii="IRANSansWeb" w:hAnsi="IRANSansWeb" w:cs="IRANSansWeb"/>
+        </w:rPr>
+        <w:t xml:space="preserve"> CRM, segmentally store the data of your audience, turn your business leads into the customers, recognize your loyal customers, analyze their behavior, listen to their voices, record complaints, and recommendations, measure your business share from the market, offer after-sales services, and finally maximize your sales.</w:t>
+      </w:r>
+    </w:p>
+    <w:p>
+      <w:pPr>
+        <w:bidi w:val="0"/>
+        <w:spacing w:line="276" w:lineRule="auto"/>
+        <w:jc w:val="both"/>
+        <w:rPr>
+          <w:rFonts w:ascii="IRANSansWeb" w:hAnsi="IRANSansWeb" w:cs="IRANSansWeb"/>
+          <w:b/>
+          <w:bCs/>
+        </w:rPr>
+      </w:pPr>
+      <w:r>
+        <w:rPr>
+          <w:rFonts w:ascii="IRANSansWeb" w:hAnsi="IRANSansWeb" w:cs="IRANSansWeb"/>
+          <w:b/>
+          <w:bCs/>
+        </w:rPr>
+        <w:t>Distinguishing F</w:t>
+      </w:r>
+      <w:r>
+        <w:rPr>
+          <w:rFonts w:ascii="IRANSansWeb" w:hAnsi="IRANSansWeb" w:cs="IRANSansWeb"/>
+          <w:b/>
+          <w:bCs/>
+        </w:rPr>
+        <w:t xml:space="preserve">eatures of </w:t>
+      </w:r>
+      <w:r>
+        <w:rPr>
+          <w:rFonts w:ascii="IRANSansWeb" w:hAnsi="IRANSansWeb" w:cs="IRANSansWeb"/>
+          <w:b/>
+          <w:bCs/>
+        </w:rPr>
+        <w:t xml:space="preserve">the </w:t>
+      </w:r>
+      <w:proofErr w:type="spellStart"/>
+      <w:r>
+        <w:rPr>
+          <w:rFonts w:ascii="IRANSansWeb" w:hAnsi="IRANSansWeb" w:cs="IRANSansWeb"/>
+          <w:b/>
+          <w:bCs/>
+        </w:rPr>
+        <w:t>Serendip</w:t>
+      </w:r>
+      <w:proofErr w:type="spellEnd"/>
+      <w:r>
+        <w:rPr>
+          <w:rFonts w:ascii="IRANSansWeb" w:hAnsi="IRANSansWeb" w:cs="IRANSansWeb"/>
+          <w:b/>
+          <w:bCs/>
+        </w:rPr>
+        <w:t xml:space="preserve"> CRM</w:t>
+      </w:r>
+      <w:r>
+        <w:rPr>
+          <w:rFonts w:ascii="IRANSansWeb" w:hAnsi="IRANSansWeb" w:cs="IRANSansWeb"/>
+          <w:b/>
+          <w:bCs/>
+        </w:rPr>
+        <w:t xml:space="preserve"> S</w:t>
+      </w:r>
+      <w:r>
+        <w:rPr>
+          <w:rFonts w:ascii="IRANSansWeb" w:hAnsi="IRANSansWeb" w:cs="IRANSansWeb"/>
+          <w:b/>
+          <w:bCs/>
+        </w:rPr>
+        <w:t>oftware</w:t>
+      </w:r>
+    </w:p>
+    <w:p>
+      <w:pPr>
+        <w:bidi w:val="0"/>
+        <w:spacing w:line="276" w:lineRule="auto"/>
+        <w:jc w:val="both"/>
+        <w:rPr>
+          <w:rFonts w:ascii="IRANSansWeb" w:hAnsi="IRANSansWeb" w:cs="IRANSansWeb"/>
+          <w:b/>
+          <w:bCs/>
+          <w:i/>
+          <w:iCs/>
+        </w:rPr>
+      </w:pPr>
+      <w:r>
+        <w:rPr>
+          <w:rFonts w:ascii="IRANSansWeb" w:hAnsi="IRANSansWeb" w:cs="IRANSansWeb"/>
+          <w:b/>
+          <w:bCs/>
+          <w:i/>
+          <w:iCs/>
+        </w:rPr>
+        <w:t>Discover the uncharted territ</w:t>
+      </w:r>
+      <w:r>
+        <w:rPr>
+          <w:rFonts w:ascii="IRANSansWeb" w:hAnsi="IRANSansWeb" w:cs="IRANSansWeb"/>
+          <w:b/>
+          <w:bCs/>
+          <w:i/>
+          <w:iCs/>
+        </w:rPr>
+        <w:t xml:space="preserve">ories of your business with us! </w:t>
+      </w:r>
+      <w:r>
+        <w:rPr>
+          <w:rFonts w:ascii="IRANSansWeb" w:hAnsi="IRANSansWeb" w:cs="IRANSansWeb"/>
+        </w:rPr>
+        <w:t xml:space="preserve">You have the opportunity to use our CRM software, truly free. Among </w:t>
+      </w:r>
+      <w:r>
+        <w:rPr>
+          <w:rFonts w:ascii="IRANSansWeb" w:hAnsi="IRANSansWeb" w:cs="IRANSansWeb"/>
+        </w:rPr>
+        <w:t xml:space="preserve">the </w:t>
+      </w:r>
+      <w:r>
+        <w:rPr>
+          <w:rFonts w:ascii="IRANSansWeb" w:hAnsi="IRANSansWeb" w:cs="IRANSansWeb"/>
+        </w:rPr>
+        <w:t xml:space="preserve">other distinguishing features of </w:t>
+      </w:r>
+      <w:proofErr w:type="spellStart"/>
+      <w:r>
+        <w:rPr>
+          <w:rFonts w:ascii="IRANSansWeb" w:hAnsi="IRANSansWeb" w:cs="IRANSansWeb"/>
+        </w:rPr>
+        <w:t>Serendip</w:t>
+      </w:r>
+      <w:proofErr w:type="spellEnd"/>
+      <w:r>
+        <w:rPr>
+          <w:rFonts w:ascii="IRANSansWeb" w:hAnsi="IRANSansWeb" w:cs="IRANSansWeb"/>
+        </w:rPr>
+        <w:t xml:space="preserve">, we could </w:t>
+      </w:r>
+      <w:r>
+        <w:rPr>
+          <w:rFonts w:ascii="IRANSansWeb" w:hAnsi="IRANSansWeb" w:cs="IRANSansWeb"/>
+        </w:rPr>
+        <w:t xml:space="preserve">also </w:t>
+      </w:r>
+      <w:r>
+        <w:rPr>
+          <w:rFonts w:ascii="IRANSansWeb" w:hAnsi="IRANSansWeb" w:cs="IRANSansWeb"/>
+        </w:rPr>
+        <w:t xml:space="preserve">refer </w:t>
+      </w:r>
+      <w:proofErr w:type="gramStart"/>
+      <w:r>
+        <w:rPr>
+          <w:rFonts w:ascii="IRANSansWeb" w:hAnsi="IRANSansWeb" w:cs="IRANSansWeb"/>
+        </w:rPr>
+        <w:t>to</w:t>
+      </w:r>
+      <w:proofErr w:type="gramEnd"/>
+      <w:r>
+        <w:rPr>
+          <w:rFonts w:ascii="IRANSansWeb" w:hAnsi="IRANSansWeb" w:cs="IRANSansWeb"/>
+        </w:rPr>
+        <w:t>:</w:t>
+      </w:r>
+    </w:p>
+    <w:p>
+      <w:pPr>
+        <w:bidi w:val="0"/>
+        <w:spacing w:line="276" w:lineRule="auto"/>
+        <w:jc w:val="both"/>
+        <w:rPr>
+          <w:rFonts w:ascii="IRANSansWeb" w:hAnsi="IRANSansWeb" w:cs="IRANSansWeb"/>
+        </w:rPr>
+      </w:pPr>
+      <w:r>
+        <w:rPr>
+          <w:rFonts w:ascii="IRANSansWeb" w:hAnsi="IRANSansWeb" w:cs="IRANSansWeb"/>
+        </w:rPr>
+        <w:t>T</w:t>
+      </w:r>
+      <w:r>
+        <w:rPr>
+          <w:rFonts w:ascii="IRANSansWeb" w:hAnsi="IRANSansWeb" w:cs="IRANSansWeb"/>
+        </w:rPr>
+        <w:t>he ab</w:t>
+      </w:r>
+      <w:r>
+        <w:rPr>
+          <w:rFonts w:ascii="IRANSansWeb" w:hAnsi="IRANSansWeb" w:cs="IRANSansWeb"/>
+        </w:rPr>
+        <w:t>ility to operate</w:t>
+      </w:r>
+      <w:r>
+        <w:rPr>
+          <w:rFonts w:ascii="IRANSansWeb" w:hAnsi="IRANSansWeb" w:cs="IRANSansWeb"/>
+        </w:rPr>
+        <w:t xml:space="preserve"> with no </w:t>
+      </w:r>
+      <w:r>
+        <w:rPr>
+          <w:rFonts w:ascii="IRANSansWeb" w:hAnsi="IRANSansWeb" w:cs="IRANSansWeb"/>
+        </w:rPr>
+        <w:t>continuous Inte</w:t>
+      </w:r>
+      <w:r>
+        <w:rPr>
+          <w:rFonts w:ascii="IRANSansWeb" w:hAnsi="IRANSansWeb" w:cs="IRANSansWeb"/>
+        </w:rPr>
+        <w:t>rnet connection (Offline First)</w:t>
+      </w:r>
+    </w:p>
+    <w:p>
+      <w:pPr>
+        <w:bidi w:val="0"/>
+        <w:spacing w:line="276" w:lineRule="auto"/>
+        <w:jc w:val="both"/>
+        <w:rPr>
+          <w:rFonts w:ascii="IRANSansWeb" w:hAnsi="IRANSansWeb" w:cs="IRANSansWeb"/>
+        </w:rPr>
+      </w:pPr>
+      <w:r>
+        <w:rPr>
+          <w:rFonts w:ascii="IRANSansWeb" w:hAnsi="IRANSansWeb" w:cs="IRANSansWeb"/>
+        </w:rPr>
+        <w:t>Q</w:t>
+      </w:r>
+      <w:r>
+        <w:rPr>
+          <w:rFonts w:ascii="IRANSansWeb" w:hAnsi="IRANSansWeb" w:cs="IRANSansWeb"/>
+        </w:rPr>
+        <w:t xml:space="preserve">uick accesses through </w:t>
+      </w:r>
+      <w:r>
+        <w:rPr>
+          <w:rFonts w:ascii="IRANSansWeb" w:hAnsi="IRANSansWeb" w:cs="IRANSansWeb"/>
+        </w:rPr>
+        <w:t xml:space="preserve">an </w:t>
+      </w:r>
+      <w:r>
+        <w:rPr>
+          <w:rFonts w:ascii="IRANSansWeb" w:hAnsi="IRANSansWeb" w:cs="IRANSansWeb"/>
+        </w:rPr>
+        <w:t>efficient user experience (UX)</w:t>
+      </w:r>
+    </w:p>
+    <w:p>
+      <w:pPr>
+        <w:bidi w:val="0"/>
+        <w:spacing w:line="276" w:lineRule="auto"/>
+        <w:jc w:val="both"/>
+        <w:rPr>
+          <w:rFonts w:ascii="IRANSansWeb" w:hAnsi="IRANSansWeb" w:cs="IRANSansWeb"/>
+        </w:rPr>
+      </w:pPr>
+      <w:r>
+        <w:rPr>
+          <w:rFonts w:ascii="IRANSansWeb" w:hAnsi="IRANSansWeb" w:cs="IRANSansWeb"/>
+        </w:rPr>
+        <w:t>H</w:t>
+      </w:r>
+      <w:r>
+        <w:rPr>
+          <w:rFonts w:ascii="IRANSansWeb" w:hAnsi="IRANSansWeb" w:cs="IRANSansWeb"/>
+        </w:rPr>
+        <w:t xml:space="preserve">igh speed </w:t>
+      </w:r>
+      <w:r>
+        <w:rPr>
+          <w:rFonts w:ascii="IRANSansWeb" w:hAnsi="IRANSansWeb" w:cs="IRANSansWeb"/>
+        </w:rPr>
+        <w:t>of data processing</w:t>
+      </w:r>
+    </w:p>
+    <w:p>
+      <w:pPr>
+        <w:bidi w:val="0"/>
+        <w:spacing w:line="276" w:lineRule="auto"/>
+        <w:jc w:val="both"/>
+        <w:rPr>
+          <w:rFonts w:ascii="IRANSansWeb" w:hAnsi="IRANSansWeb" w:cs="IRANSansWeb"/>
+        </w:rPr>
+      </w:pPr>
+      <w:r>
+        <w:rPr>
+          <w:rFonts w:ascii="IRANSansWeb" w:hAnsi="IRANSansWeb" w:cs="IRANSansWeb"/>
+        </w:rPr>
+        <w:t>S</w:t>
+      </w:r>
+      <w:r>
+        <w:rPr>
+          <w:rFonts w:ascii="IRANSansWeb" w:hAnsi="IRANSansWeb" w:cs="IRANSansWeb"/>
+        </w:rPr>
+        <w:t xml:space="preserve">calability and </w:t>
+      </w:r>
+      <w:r>
+        <w:rPr>
+          <w:rFonts w:ascii="IRANSansWeb" w:hAnsi="IRANSansWeb" w:cs="IRANSansWeb"/>
+        </w:rPr>
+        <w:t>capability</w:t>
+      </w:r>
+      <w:r>
+        <w:rPr>
+          <w:rFonts w:ascii="IRANSansWeb" w:hAnsi="IRANSansWeb" w:cs="IRANSansWeb"/>
+        </w:rPr>
+        <w:t xml:space="preserve"> of </w:t>
+      </w:r>
+      <w:r>
+        <w:rPr>
+          <w:rFonts w:ascii="IRANSansWeb" w:hAnsi="IRANSansWeb" w:cs="IRANSansWeb"/>
+        </w:rPr>
+        <w:t xml:space="preserve">a </w:t>
+      </w:r>
+      <w:r>
+        <w:rPr>
+          <w:rFonts w:ascii="IRANSansWeb" w:hAnsi="IRANSansWeb" w:cs="IRANSansWeb"/>
+        </w:rPr>
+        <w:t>flexi</w:t>
+      </w:r>
+      <w:r>
+        <w:rPr>
+          <w:rFonts w:ascii="IRANSansWeb" w:hAnsi="IRANSansWeb" w:cs="IRANSansWeb"/>
+        </w:rPr>
+        <w:t xml:space="preserve">ble customization </w:t>
+      </w:r>
+      <w:r>
+        <w:rPr>
+          <w:rFonts w:ascii="IRANSansWeb" w:hAnsi="IRANSansWeb" w:cs="IRANSansWeb"/>
+        </w:rPr>
+        <w:t>relating to business requirements</w:t>
+      </w:r>
+    </w:p>
+    <w:p>
+      <w:pPr>
+        <w:bidi w:val="0"/>
+        <w:spacing w:line="276" w:lineRule="auto"/>
+        <w:jc w:val="both"/>
+        <w:rPr>
+          <w:rFonts w:ascii="IRANSansWeb" w:hAnsi="IRANSansWeb" w:cs="IRANSansWeb"/>
+        </w:rPr>
+      </w:pPr>
+      <w:r>
+        <w:rPr>
+          <w:rFonts w:ascii="IRANSansWeb" w:hAnsi="IRANSansWeb" w:cs="IRANSansWeb"/>
+        </w:rPr>
+        <w:t>C</w:t>
+      </w:r>
+      <w:r>
+        <w:rPr>
+          <w:rFonts w:ascii="IRANSansWeb" w:hAnsi="IRANSansWeb" w:cs="IRANSansWeb"/>
+        </w:rPr>
+        <w:t>ross-platform application</w:t>
       </w:r>
       <w:r>
         <w:rPr>
@@ -432,131 +969,180 @@
         <w:rPr>
           <w:rFonts w:ascii="IRANSansWeb" w:hAnsi="IRANSansWeb" w:cs="IRANSansWeb"/>
         </w:rPr>
-        <w:t xml:space="preserve">record their </w:t>
-      </w:r>
-      <w:r>
-        <w:rPr>
-          <w:rFonts w:ascii="IRANSansWeb" w:hAnsi="IRANSansWeb" w:cs="IRANSansWeb"/>
-        </w:rPr>
-        <w:t>recommendations</w:t>
-      </w:r>
-      <w:r>
-        <w:rPr>
-          <w:rFonts w:ascii="IRANSansWeb" w:hAnsi="IRANSansWeb" w:cs="IRANSansWeb"/>
-        </w:rPr>
-        <w:t xml:space="preserve"> and </w:t>
-      </w:r>
-      <w:r>
-        <w:rPr>
-          <w:rFonts w:ascii="IRANSansWeb" w:hAnsi="IRANSansWeb" w:cs="IRANSansWeb"/>
-        </w:rPr>
-        <w:t>criticisms</w:t>
-      </w:r>
-      <w:r>
-        <w:rPr>
-          <w:rFonts w:ascii="IRANSansWeb" w:hAnsi="IRANSansWeb" w:cs="IRANSansWeb"/>
-        </w:rPr>
-        <w:t xml:space="preserve">, turn leads into your customers, measure your share </w:t>
-      </w:r>
-      <w:r>
-        <w:rPr>
-          <w:rFonts w:ascii="IRANSansWeb" w:hAnsi="IRANSansWeb" w:cs="IRANSansWeb"/>
-        </w:rPr>
-        <w:lastRenderedPageBreak/>
-        <w:t xml:space="preserve">from the </w:t>
-      </w:r>
-      <w:r>
-        <w:rPr>
-          <w:rFonts w:ascii="IRANSansWeb" w:hAnsi="IRANSansWeb" w:cs="IRANSansWeb"/>
-        </w:rPr>
-        <w:t>market</w:t>
-      </w:r>
-      <w:r>
-        <w:rPr>
-          <w:rFonts w:ascii="IRANSansWeb" w:hAnsi="IRANSansWeb" w:cs="IRANSansWeb"/>
-        </w:rPr>
-        <w:t xml:space="preserve"> of your business, offer after-sales services and finally maximize your sell.</w:t>
-      </w:r>
-    </w:p>
-    <w:p>
-      <w:pPr>
-        <w:bidi w:val="0"/>
-        <w:spacing w:line="276" w:lineRule="auto"/>
-        <w:jc w:val="both"/>
-        <w:rPr>
-          <w:rFonts w:ascii="IRANSansWeb" w:hAnsi="IRANSansWeb" w:cs="IRANSansWeb"/>
-          <w:b/>
-          <w:bCs/>
-        </w:rPr>
-      </w:pPr>
-      <w:r>
-        <w:rPr>
-          <w:rFonts w:ascii="IRANSansWeb" w:hAnsi="IRANSansWeb" w:cs="IRANSansWeb"/>
-          <w:b/>
-          <w:bCs/>
-        </w:rPr>
-        <w:t>Distinguishing Features of Serendip CRM</w:t>
-      </w:r>
-    </w:p>
-    <w:p>
-      <w:pPr>
-        <w:bidi w:val="0"/>
-        <w:spacing w:line="276" w:lineRule="auto"/>
-        <w:jc w:val="both"/>
-        <w:rPr>
-          <w:rFonts w:ascii="IRANSansWeb" w:hAnsi="IRANSansWeb" w:cs="IRANSansWeb"/>
-        </w:rPr>
-      </w:pPr>
-      <w:r>
-        <w:rPr>
-          <w:rFonts w:ascii="IRANSansWeb" w:hAnsi="IRANSansWeb" w:cs="IRANSansWeb"/>
-        </w:rPr>
-        <w:t xml:space="preserve">Accompanying us enables you to discover uncharted </w:t>
-      </w:r>
-      <w:r>
-        <w:rPr>
-          <w:rFonts w:ascii="IRANSansWeb" w:hAnsi="IRANSansWeb" w:cs="IRANSansWeb"/>
-        </w:rPr>
-        <w:t>territories</w:t>
-      </w:r>
-      <w:r>
-        <w:rPr>
-          <w:rFonts w:ascii="IRANSansWeb" w:hAnsi="IRANSansWeb" w:cs="IRANSansWeb"/>
-        </w:rPr>
-        <w:t xml:space="preserve"> of your business. You will have, for the first time, to use a CRM software freely. Among other features distinguish</w:t>
-      </w:r>
-      <w:r>
-        <w:rPr>
-          <w:rFonts w:ascii="IRANSansWeb" w:hAnsi="IRANSansWeb" w:cs="IRANSansWeb"/>
-        </w:rPr>
-        <w:t>ing Serendip, we can refer to:</w:t>
-      </w:r>
-      <w:r>
-        <w:rPr>
-          <w:rFonts w:ascii="IRANSansWeb" w:hAnsi="IRANSansWeb" w:cs="IRANSansWeb"/>
-          <w:sz w:val="18"/>
-          <w:szCs w:val="18"/>
-        </w:rPr>
-        <w:t xml:space="preserve"> </w:t>
-      </w:r>
-      <w:r>
-        <w:rPr>
-          <w:rFonts w:ascii="IRANSansWeb" w:hAnsi="IRANSansWeb" w:cs="IRANSansWeb"/>
-        </w:rPr>
-        <w:t xml:space="preserve">: ability to do business without the need for a continuous Internet connection (Offline First), fast access through vigorous user experience (UX), high processing speed without slowness of common office software, expandability and flexible customization capabilities with each class's features, ability to run from various platforms compatible with a variety of operating systems, high level of information security and privacy, two-factor authentication, third-party services synchronization, user friendly and responsive design, and sending SMS, email and fax services with bulk upload tariffs. </w:t>
-      </w:r>
-    </w:p>
-    <w:p>
-      <w:pPr>
-        <w:bidi w:val="0"/>
-        <w:spacing w:line="276" w:lineRule="auto"/>
-        <w:jc w:val="both"/>
-        <w:rPr>
-          <w:rFonts w:ascii="IRANSansWeb" w:hAnsi="IRANSansWeb" w:cs="IRANSansWeb"/>
-        </w:rPr>
-      </w:pPr>
+        <w:t>and compatible with a variety of operating systems</w:t>
+      </w:r>
+    </w:p>
+    <w:p>
+      <w:pPr>
+        <w:bidi w:val="0"/>
+        <w:spacing w:line="276" w:lineRule="auto"/>
+        <w:jc w:val="both"/>
+        <w:rPr>
+          <w:rFonts w:ascii="IRANSansWeb" w:hAnsi="IRANSansWeb" w:cs="IRANSansWeb"/>
+        </w:rPr>
+      </w:pPr>
+      <w:r>
+        <w:rPr>
+          <w:rFonts w:ascii="IRANSansWeb" w:hAnsi="IRANSansWeb" w:cs="IRANSansWeb"/>
+        </w:rPr>
+        <w:t>H</w:t>
+      </w:r>
+      <w:r>
+        <w:rPr>
+          <w:rFonts w:ascii="IRANSansWeb" w:hAnsi="IRANSansWeb" w:cs="IRANSansWeb"/>
+        </w:rPr>
+        <w:t>igh level of information security and priv</w:t>
+      </w:r>
+      <w:r>
+        <w:rPr>
+          <w:rFonts w:ascii="IRANSansWeb" w:hAnsi="IRANSansWeb" w:cs="IRANSansWeb"/>
+        </w:rPr>
+        <w:t>acy</w:t>
+      </w:r>
+    </w:p>
+    <w:p>
+      <w:pPr>
+        <w:bidi w:val="0"/>
+        <w:spacing w:line="276" w:lineRule="auto"/>
+        <w:jc w:val="both"/>
+        <w:rPr>
+          <w:rFonts w:ascii="IRANSansWeb" w:hAnsi="IRANSansWeb" w:cs="IRANSansWeb"/>
+        </w:rPr>
+      </w:pPr>
+      <w:r>
+        <w:rPr>
+          <w:rFonts w:ascii="IRANSansWeb" w:hAnsi="IRANSansWeb" w:cs="IRANSansWeb"/>
+        </w:rPr>
+        <w:t>T</w:t>
+      </w:r>
+      <w:r>
+        <w:rPr>
+          <w:rFonts w:ascii="IRANSansWeb" w:hAnsi="IRANSansWeb" w:cs="IRANSansWeb"/>
+        </w:rPr>
+        <w:t>wo-factor authen</w:t>
+      </w:r>
+      <w:r>
+        <w:rPr>
+          <w:rFonts w:ascii="IRANSansWeb" w:hAnsi="IRANSansWeb" w:cs="IRANSansWeb"/>
+        </w:rPr>
+        <w:t>tication</w:t>
+      </w:r>
+    </w:p>
+    <w:p>
+      <w:pPr>
+        <w:bidi w:val="0"/>
+        <w:spacing w:line="276" w:lineRule="auto"/>
+        <w:jc w:val="both"/>
+        <w:rPr>
+          <w:rFonts w:ascii="IRANSansWeb" w:hAnsi="IRANSansWeb" w:cs="IRANSansWeb"/>
+        </w:rPr>
+      </w:pPr>
+      <w:r>
+        <w:rPr>
+          <w:rFonts w:ascii="IRANSansWeb" w:hAnsi="IRANSansWeb" w:cs="IRANSansWeb"/>
+        </w:rPr>
+        <w:t>I</w:t>
+      </w:r>
+      <w:r>
+        <w:rPr>
+          <w:rFonts w:ascii="IRANSansWeb" w:hAnsi="IRANSansWeb" w:cs="IRANSansWeb"/>
+        </w:rPr>
+        <w:t xml:space="preserve">ntegration with </w:t>
+      </w:r>
+      <w:r>
+        <w:rPr>
+          <w:rFonts w:ascii="IRANSansWeb" w:hAnsi="IRANSansWeb" w:cs="IRANSansWeb"/>
+        </w:rPr>
+        <w:t>T</w:t>
+      </w:r>
+      <w:r>
+        <w:rPr>
+          <w:rFonts w:ascii="IRANSansWeb" w:hAnsi="IRANSansWeb" w:cs="IRANSansWeb"/>
+        </w:rPr>
+        <w:t>hir</w:t>
+      </w:r>
+      <w:r>
+        <w:rPr>
+          <w:rFonts w:ascii="IRANSansWeb" w:hAnsi="IRANSansWeb" w:cs="IRANSansWeb"/>
+        </w:rPr>
+        <w:t>d-party services</w:t>
+      </w:r>
+    </w:p>
+    <w:p>
+      <w:pPr>
+        <w:bidi w:val="0"/>
+        <w:spacing w:line="276" w:lineRule="auto"/>
+        <w:jc w:val="both"/>
+        <w:rPr>
+          <w:rFonts w:ascii="IRANSansWeb" w:hAnsi="IRANSansWeb" w:cs="IRANSansWeb"/>
+        </w:rPr>
+      </w:pPr>
+      <w:r>
+        <w:rPr>
+          <w:rFonts w:ascii="IRANSansWeb" w:hAnsi="IRANSansWeb" w:cs="IRANSansWeb"/>
+        </w:rPr>
+        <w:t>User-</w:t>
+      </w:r>
+      <w:r>
+        <w:rPr>
+          <w:rFonts w:ascii="IRANSansWeb" w:hAnsi="IRANSansWeb" w:cs="IRANSansWeb"/>
+        </w:rPr>
+        <w:t xml:space="preserve">friendly </w:t>
+      </w:r>
+      <w:r>
+        <w:rPr>
+          <w:rFonts w:ascii="IRANSansWeb" w:hAnsi="IRANSansWeb" w:cs="IRANSansWeb"/>
+        </w:rPr>
+        <w:t xml:space="preserve">interface </w:t>
+      </w:r>
+      <w:r>
+        <w:rPr>
+          <w:rFonts w:ascii="IRANSansWeb" w:hAnsi="IRANSansWeb" w:cs="IRANSansWeb"/>
+        </w:rPr>
+        <w:t>and responsive design</w:t>
+      </w:r>
+    </w:p>
+    <w:p>
+      <w:pPr>
+        <w:bidi w:val="0"/>
+        <w:spacing w:line="276" w:lineRule="auto"/>
+        <w:jc w:val="both"/>
+        <w:rPr>
+          <w:rFonts w:ascii="IRANSansWeb" w:hAnsi="IRANSansWeb" w:cs="IRANSansWeb"/>
+        </w:rPr>
+      </w:pPr>
+      <w:r>
+        <w:rPr>
+          <w:rFonts w:ascii="IRANSansWeb" w:hAnsi="IRANSansWeb" w:cs="IRANSansWeb"/>
+        </w:rPr>
+        <w:t>SMS, email, and fax</w:t>
+      </w:r>
+      <w:r>
+        <w:rPr>
+          <w:rFonts w:ascii="IRANSansWeb" w:hAnsi="IRANSansWeb" w:cs="IRANSansWeb"/>
+        </w:rPr>
+        <w:t xml:space="preserve"> services with </w:t>
+      </w:r>
+      <w:r>
+        <w:rPr>
+          <w:rFonts w:ascii="IRANSansWeb" w:hAnsi="IRANSansWeb" w:cs="IRANSansWeb"/>
+        </w:rPr>
+        <w:t>the costs</w:t>
+      </w:r>
+      <w:r>
+        <w:rPr>
+          <w:rFonts w:ascii="IRANSansWeb" w:hAnsi="IRANSansWeb" w:cs="IRANSansWeb"/>
+        </w:rPr>
+        <w:t xml:space="preserve"> of </w:t>
+      </w:r>
       <w:bookmarkStart w:id="0" w:name="_GoBack"/>
       <w:bookmarkEnd w:id="0"/>
+      <w:r>
+        <w:rPr>
+          <w:rFonts w:ascii="IRANSansWeb" w:hAnsi="IRANSansWeb" w:cs="IRANSansWeb"/>
+        </w:rPr>
+        <w:t>bulk services</w:t>
+      </w:r>
     </w:p>
     <w:sectPr>
       <w:pgSz w:w="11906" w:h="16838"/>
